--- a/3Семестр/ЯП/печать/титульник.docx
+++ b/3Семестр/ЯП/печать/титульник.docx
@@ -11,11 +11,19 @@
           <w:rFonts w:cs="Times New Roman"/>
         </w:rPr>
       </w:pPr>
-      <w:r>
-        <w:rPr>
-          <w:rFonts w:cs="Times New Roman"/>
-        </w:rPr>
-        <w:t>Балаковский инженерно-технологический институт - филиал</w:t>
+      <w:proofErr w:type="spellStart"/>
+      <w:r>
+        <w:rPr>
+          <w:rFonts w:cs="Times New Roman"/>
+        </w:rPr>
+        <w:t>Балаковский</w:t>
+      </w:r>
+      <w:proofErr w:type="spellEnd"/>
+      <w:r>
+        <w:rPr>
+          <w:rFonts w:cs="Times New Roman"/>
+        </w:rPr>
+        <w:t xml:space="preserve"> инженерно-технологический институт - филиал</w:t>
       </w:r>
     </w:p>
     <w:p>
@@ -309,8 +317,18 @@
         <w:rPr>
           <w:rFonts w:cs="Times New Roman"/>
           <w:u w:val="single"/>
-        </w:rPr>
-        <w:t>1з</w:t>
+          <w:lang w:val="en-US"/>
+        </w:rPr>
+        <w:t>2</w:t>
+      </w:r>
+      <w:bookmarkStart w:id="0" w:name="_GoBack"/>
+      <w:bookmarkEnd w:id="0"/>
+      <w:r>
+        <w:rPr>
+          <w:rFonts w:cs="Times New Roman"/>
+          <w:u w:val="single"/>
+        </w:rPr>
+        <w:t>з</w:t>
       </w:r>
     </w:p>
     <w:p>
@@ -348,7 +366,21 @@
         <w:rPr>
           <w:rFonts w:cs="Times New Roman"/>
         </w:rPr>
-        <w:t>«_____»__________________20</w:t>
+        <w:t>«____</w:t>
+      </w:r>
+      <w:proofErr w:type="gramStart"/>
+      <w:r>
+        <w:rPr>
+          <w:rFonts w:cs="Times New Roman"/>
+        </w:rPr>
+        <w:t>_»_</w:t>
+      </w:r>
+      <w:proofErr w:type="gramEnd"/>
+      <w:r>
+        <w:rPr>
+          <w:rFonts w:cs="Times New Roman"/>
+        </w:rPr>
+        <w:t>_________________20</w:t>
       </w:r>
       <w:r>
         <w:rPr>
@@ -359,9 +391,9 @@
       <w:r>
         <w:rPr>
           <w:rFonts w:cs="Times New Roman"/>
-          <w:u w:val="single"/>
-        </w:rPr>
-        <w:t>1</w:t>
+          <w:lang w:val="en-US"/>
+        </w:rPr>
+        <w:t>_</w:t>
       </w:r>
       <w:r>
         <w:rPr>
@@ -495,7 +527,23 @@
                 <w:rFonts w:cs="Times New Roman"/>
                 <w:lang w:eastAsia="en-US"/>
               </w:rPr>
-              <w:t>«_____»______________20</w:t>
+              <w:t>«____</w:t>
+            </w:r>
+            <w:proofErr w:type="gramStart"/>
+            <w:r>
+              <w:rPr>
+                <w:rFonts w:cs="Times New Roman"/>
+                <w:lang w:eastAsia="en-US"/>
+              </w:rPr>
+              <w:t>_»_</w:t>
+            </w:r>
+            <w:proofErr w:type="gramEnd"/>
+            <w:r>
+              <w:rPr>
+                <w:rFonts w:cs="Times New Roman"/>
+                <w:lang w:eastAsia="en-US"/>
+              </w:rPr>
+              <w:t>_____________20</w:t>
             </w:r>
             <w:r>
               <w:rPr>
@@ -506,9 +554,9 @@
             <w:r>
               <w:rPr>
                 <w:rFonts w:cs="Times New Roman"/>
-                <w:u w:val="single"/>
-              </w:rPr>
-              <w:t>1</w:t>
+                <w:lang w:val="en-US"/>
+              </w:rPr>
+              <w:t>_</w:t>
             </w:r>
             <w:r>
               <w:rPr>
@@ -593,7 +641,23 @@
                 <w:rFonts w:cs="Times New Roman"/>
                 <w:lang w:eastAsia="en-US"/>
               </w:rPr>
-              <w:t xml:space="preserve"> «_____»________________20</w:t>
+              <w:t xml:space="preserve"> «____</w:t>
+            </w:r>
+            <w:proofErr w:type="gramStart"/>
+            <w:r>
+              <w:rPr>
+                <w:rFonts w:cs="Times New Roman"/>
+                <w:lang w:eastAsia="en-US"/>
+              </w:rPr>
+              <w:t>_»_</w:t>
+            </w:r>
+            <w:proofErr w:type="gramEnd"/>
+            <w:r>
+              <w:rPr>
+                <w:rFonts w:cs="Times New Roman"/>
+                <w:lang w:eastAsia="en-US"/>
+              </w:rPr>
+              <w:t>_______________20</w:t>
             </w:r>
             <w:r>
               <w:rPr>
@@ -604,9 +668,9 @@
             <w:r>
               <w:rPr>
                 <w:rFonts w:cs="Times New Roman"/>
-                <w:u w:val="single"/>
-              </w:rPr>
-              <w:t>1</w:t>
+                <w:lang w:val="en-US"/>
+              </w:rPr>
+              <w:t>_</w:t>
             </w:r>
             <w:r>
               <w:rPr>
@@ -626,8 +690,6 @@
             </w:pPr>
           </w:p>
         </w:tc>
-        <w:bookmarkStart w:id="0" w:name="_GoBack"/>
-        <w:bookmarkEnd w:id="0"/>
       </w:tr>
     </w:tbl>
     <w:p>
@@ -642,14 +704,13 @@
         <w:rPr>
           <w:rFonts w:cs="Times New Roman"/>
         </w:rPr>
-        <w:t>Балаково 202</w:t>
-      </w:r>
-      <w:r>
-        <w:rPr>
-          <w:rFonts w:cs="Times New Roman"/>
-          <w:u w:val="single"/>
-        </w:rPr>
-        <w:t>1</w:t>
+        <w:t>Балаково 20</w:t>
+      </w:r>
+      <w:r>
+        <w:rPr>
+          <w:rFonts w:cs="Times New Roman"/>
+        </w:rPr>
+        <w:t>__</w:t>
       </w:r>
     </w:p>
     <w:sectPr>
